--- a/Korean.docx
+++ b/Korean.docx
@@ -113,7 +113,6 @@
     <w:p>
       <w:pPr>
         <w:rPr>
-          <w:rFonts w:hint="eastAsia"/>
           <w:sz w:val="36"/>
           <w:szCs w:val="36"/>
         </w:rPr>
@@ -184,7 +183,6 @@
     <w:p>
       <w:pPr>
         <w:rPr>
-          <w:rFonts w:hint="eastAsia"/>
           <w:sz w:val="36"/>
           <w:szCs w:val="36"/>
         </w:rPr>
@@ -240,7 +238,6 @@
     <w:p>
       <w:pPr>
         <w:rPr>
-          <w:rFonts w:hint="eastAsia"/>
           <w:sz w:val="36"/>
           <w:szCs w:val="36"/>
         </w:rPr>
@@ -522,16 +519,14 @@
     <w:p>
       <w:pPr>
         <w:rPr>
-          <w:rFonts w:hint="eastAsia"/>
-          <w:sz w:val="36"/>
-          <w:szCs w:val="36"/>
-        </w:rPr>
-      </w:pPr>
-    </w:p>
-    <w:p>
-      <w:pPr>
-        <w:rPr>
-          <w:rFonts w:hint="eastAsia"/>
+          <w:sz w:val="36"/>
+          <w:szCs w:val="36"/>
+        </w:rPr>
+      </w:pPr>
+    </w:p>
+    <w:p>
+      <w:pPr>
+        <w:rPr>
           <w:sz w:val="36"/>
           <w:szCs w:val="36"/>
         </w:rPr>
@@ -881,37 +876,79 @@
     <w:p>
       <w:pPr>
         <w:rPr>
+          <w:rFonts w:ascii="AppleExternalUIFontKorean-Regul" w:eastAsia="AppleExternalUIFontKorean-Regul" w:hAnsi="AppleSystemUIFont" w:cs="AppleExternalUIFontKorean-Regul"/>
+          <w:sz w:val="36"/>
+          <w:szCs w:val="36"/>
+        </w:rPr>
+      </w:pPr>
+      <w:r>
+        <w:rPr>
+          <w:rFonts w:ascii="AppleExternalUIFontKorean-Regul" w:eastAsia="AppleExternalUIFontKorean-Regul" w:hAnsi="AppleSystemUIFont" w:cs="AppleExternalUIFontKorean-Regul"/>
+          <w:sz w:val="36"/>
+          <w:szCs w:val="36"/>
+        </w:rPr>
+        <w:lastRenderedPageBreak/>
+        <w:t>Saying</w:t>
+      </w:r>
+    </w:p>
+    <w:p>
+      <w:pPr>
+        <w:rPr>
           <w:rFonts w:ascii="AppleExternalUIFontKorean-Regul" w:eastAsia="AppleExternalUIFontKorean-Regul" w:hAnsi="AppleSystemUIFont" w:cs="AppleExternalUIFontKorean-Regul" w:hint="eastAsia"/>
           <w:sz w:val="36"/>
           <w:szCs w:val="36"/>
         </w:rPr>
       </w:pPr>
-    </w:p>
-    <w:p>
-      <w:pPr>
-        <w:rPr>
-          <w:rFonts w:ascii="AppleExternalUIFontKorean-Regul" w:eastAsia="AppleExternalUIFontKorean-Regul" w:hAnsi="AppleSystemUIFont" w:cs="AppleExternalUIFontKorean-Regul"/>
-          <w:sz w:val="36"/>
-          <w:szCs w:val="36"/>
-        </w:rPr>
-      </w:pPr>
-    </w:p>
-    <w:p>
-      <w:pPr>
-        <w:rPr>
-          <w:rFonts w:ascii="AppleExternalUIFontKorean-Regul" w:eastAsia="AppleExternalUIFontKorean-Regul" w:hAnsi="AppleSystemUIFont" w:cs="AppleExternalUIFontKorean-Regul"/>
-          <w:sz w:val="36"/>
-          <w:szCs w:val="36"/>
-        </w:rPr>
-      </w:pPr>
-    </w:p>
-    <w:p>
-      <w:pPr>
+      <w:r>
         <w:rPr>
           <w:rFonts w:ascii="AppleExternalUIFontKorean-Regul" w:eastAsia="AppleExternalUIFontKorean-Regul" w:hAnsi="AppleSystemUIFont" w:cs="AppleExternalUIFontKorean-Regul" w:hint="eastAsia"/>
           <w:sz w:val="36"/>
           <w:szCs w:val="36"/>
         </w:rPr>
+        <w:t xml:space="preserve">이것은 </w:t>
+      </w:r>
+      <w:r>
+        <w:rPr>
+          <w:rFonts w:ascii="AppleExternalUIFontKorean-Regul" w:eastAsia="AppleExternalUIFontKorean-Regul" w:hAnsi="AppleSystemUIFont" w:cs="AppleExternalUIFontKorean-Regul"/>
+          <w:sz w:val="36"/>
+          <w:szCs w:val="36"/>
+        </w:rPr>
+        <w:t xml:space="preserve">____ </w:t>
+      </w:r>
+      <w:r>
+        <w:rPr>
+          <w:rFonts w:ascii="AppleExternalUIFontKorean-Regul" w:eastAsia="AppleExternalUIFontKorean-Regul" w:hAnsi="AppleSystemUIFont" w:cs="AppleExternalUIFontKorean-Regul" w:hint="eastAsia"/>
+          <w:sz w:val="36"/>
+          <w:szCs w:val="36"/>
+        </w:rPr>
+        <w:t xml:space="preserve">입니다 </w:t>
+      </w:r>
+    </w:p>
+    <w:p>
+      <w:pPr>
+        <w:rPr>
+          <w:rFonts w:ascii="AppleExternalUIFontKorean-Regul" w:eastAsia="AppleExternalUIFontKorean-Regul" w:hAnsi="AppleSystemUIFont" w:cs="AppleExternalUIFontKorean-Regul"/>
+          <w:sz w:val="36"/>
+          <w:szCs w:val="36"/>
+        </w:rPr>
+      </w:pPr>
+    </w:p>
+    <w:p>
+      <w:pPr>
+        <w:rPr>
+          <w:rFonts w:ascii="AppleExternalUIFontKorean-Regul" w:eastAsia="AppleExternalUIFontKorean-Regul" w:hAnsi="AppleSystemUIFont" w:cs="AppleExternalUIFontKorean-Regul"/>
+          <w:sz w:val="36"/>
+          <w:szCs w:val="36"/>
+        </w:rPr>
+      </w:pPr>
+    </w:p>
+    <w:p>
+      <w:pPr>
+        <w:rPr>
+          <w:rFonts w:ascii="AppleExternalUIFontKorean-Regul" w:eastAsia="AppleExternalUIFontKorean-Regul" w:hAnsi="AppleSystemUIFont" w:cs="AppleExternalUIFontKorean-Regul"/>
+          <w:sz w:val="36"/>
+          <w:szCs w:val="36"/>
+        </w:rPr>
       </w:pPr>
       <w:r>
         <w:rPr>
@@ -983,6 +1020,648 @@
         </w:rPr>
         <w:t xml:space="preserve"> </w:t>
       </w:r>
+    </w:p>
+    <w:p>
+      <w:pPr>
+        <w:rPr>
+          <w:sz w:val="36"/>
+          <w:szCs w:val="36"/>
+        </w:rPr>
+      </w:pPr>
+    </w:p>
+    <w:p>
+      <w:pPr>
+        <w:rPr>
+          <w:rFonts w:hint="eastAsia"/>
+          <w:sz w:val="36"/>
+          <w:szCs w:val="36"/>
+        </w:rPr>
+      </w:pPr>
+      <w:r>
+        <w:rPr>
+          <w:rFonts w:hint="eastAsia"/>
+          <w:sz w:val="36"/>
+          <w:szCs w:val="36"/>
+        </w:rPr>
+        <w:t>옆</w:t>
+      </w:r>
+      <w:r>
+        <w:rPr>
+          <w:rFonts w:hint="eastAsia"/>
+          <w:sz w:val="36"/>
+          <w:szCs w:val="36"/>
+        </w:rPr>
+        <w:t xml:space="preserve"> </w:t>
+      </w:r>
+      <w:r>
+        <w:rPr>
+          <w:sz w:val="36"/>
+          <w:szCs w:val="36"/>
+        </w:rPr>
+        <w:t>side</w:t>
+      </w:r>
+    </w:p>
+    <w:p>
+      <w:pPr>
+        <w:rPr>
+          <w:sz w:val="36"/>
+          <w:szCs w:val="36"/>
+        </w:rPr>
+      </w:pPr>
+    </w:p>
+    <w:p>
+      <w:pPr>
+        <w:rPr>
+          <w:sz w:val="36"/>
+          <w:szCs w:val="36"/>
+        </w:rPr>
+      </w:pPr>
+      <w:r>
+        <w:rPr>
+          <w:rFonts w:hint="eastAsia"/>
+          <w:sz w:val="36"/>
+          <w:szCs w:val="36"/>
+        </w:rPr>
+        <w:t>곧</w:t>
+      </w:r>
+      <w:r>
+        <w:rPr>
+          <w:sz w:val="36"/>
+          <w:szCs w:val="36"/>
+        </w:rPr>
+        <w:t xml:space="preserve"> soon</w:t>
+      </w:r>
+    </w:p>
+    <w:p>
+      <w:pPr>
+        <w:rPr>
+          <w:sz w:val="36"/>
+          <w:szCs w:val="36"/>
+        </w:rPr>
+      </w:pPr>
+      <w:r>
+        <w:rPr>
+          <w:rFonts w:hint="eastAsia"/>
+          <w:sz w:val="36"/>
+          <w:szCs w:val="36"/>
+        </w:rPr>
+        <w:t>밑</w:t>
+      </w:r>
+      <w:r>
+        <w:rPr>
+          <w:rFonts w:hint="eastAsia"/>
+          <w:sz w:val="36"/>
+          <w:szCs w:val="36"/>
+        </w:rPr>
+        <w:t xml:space="preserve"> </w:t>
+      </w:r>
+      <w:r>
+        <w:rPr>
+          <w:sz w:val="36"/>
+          <w:szCs w:val="36"/>
+        </w:rPr>
+        <w:t>bottom</w:t>
+      </w:r>
+    </w:p>
+    <w:p>
+      <w:pPr>
+        <w:rPr>
+          <w:sz w:val="36"/>
+          <w:szCs w:val="36"/>
+        </w:rPr>
+      </w:pPr>
+      <w:r>
+        <w:rPr>
+          <w:rFonts w:hint="eastAsia"/>
+          <w:sz w:val="36"/>
+          <w:szCs w:val="36"/>
+        </w:rPr>
+        <w:t>옷</w:t>
+      </w:r>
+      <w:r>
+        <w:rPr>
+          <w:rFonts w:hint="eastAsia"/>
+          <w:sz w:val="36"/>
+          <w:szCs w:val="36"/>
+        </w:rPr>
+        <w:t xml:space="preserve"> </w:t>
+      </w:r>
+      <w:r>
+        <w:rPr>
+          <w:sz w:val="36"/>
+          <w:szCs w:val="36"/>
+        </w:rPr>
+        <w:t>clothes</w:t>
+      </w:r>
+    </w:p>
+    <w:p>
+      <w:pPr>
+        <w:rPr>
+          <w:sz w:val="36"/>
+          <w:szCs w:val="36"/>
+        </w:rPr>
+      </w:pPr>
+      <w:r>
+        <w:rPr>
+          <w:rFonts w:hint="eastAsia"/>
+          <w:sz w:val="36"/>
+          <w:szCs w:val="36"/>
+        </w:rPr>
+        <w:t>갔다</w:t>
+      </w:r>
+      <w:r>
+        <w:rPr>
+          <w:rFonts w:hint="eastAsia"/>
+          <w:sz w:val="36"/>
+          <w:szCs w:val="36"/>
+        </w:rPr>
+        <w:t xml:space="preserve"> </w:t>
+      </w:r>
+      <w:r>
+        <w:rPr>
+          <w:sz w:val="36"/>
+          <w:szCs w:val="36"/>
+        </w:rPr>
+        <w:t>went</w:t>
+      </w:r>
+    </w:p>
+    <w:p>
+      <w:pPr>
+        <w:rPr>
+          <w:sz w:val="36"/>
+          <w:szCs w:val="36"/>
+        </w:rPr>
+      </w:pPr>
+      <w:r>
+        <w:rPr>
+          <w:rFonts w:hint="eastAsia"/>
+          <w:sz w:val="36"/>
+          <w:szCs w:val="36"/>
+        </w:rPr>
+        <w:t>낮</w:t>
+      </w:r>
+      <w:r>
+        <w:rPr>
+          <w:rFonts w:hint="eastAsia"/>
+          <w:sz w:val="36"/>
+          <w:szCs w:val="36"/>
+        </w:rPr>
+        <w:t>,</w:t>
+      </w:r>
+      <w:r>
+        <w:rPr>
+          <w:sz w:val="36"/>
+          <w:szCs w:val="36"/>
+        </w:rPr>
+        <w:t xml:space="preserve"> </w:t>
+      </w:r>
+      <w:r>
+        <w:rPr>
+          <w:rFonts w:hint="eastAsia"/>
+          <w:sz w:val="36"/>
+          <w:szCs w:val="36"/>
+        </w:rPr>
+        <w:t>오후</w:t>
+      </w:r>
+      <w:r>
+        <w:rPr>
+          <w:rFonts w:hint="eastAsia"/>
+          <w:sz w:val="36"/>
+          <w:szCs w:val="36"/>
+        </w:rPr>
+        <w:t xml:space="preserve"> </w:t>
+      </w:r>
+      <w:r>
+        <w:rPr>
+          <w:sz w:val="36"/>
+          <w:szCs w:val="36"/>
+        </w:rPr>
+        <w:t>afternoon</w:t>
+      </w:r>
+    </w:p>
+    <w:p>
+      <w:pPr>
+        <w:rPr>
+          <w:sz w:val="36"/>
+          <w:szCs w:val="36"/>
+        </w:rPr>
+      </w:pPr>
+      <w:r>
+        <w:rPr>
+          <w:rFonts w:hint="eastAsia"/>
+          <w:sz w:val="36"/>
+          <w:szCs w:val="36"/>
+        </w:rPr>
+        <w:t>빛</w:t>
+      </w:r>
+      <w:r>
+        <w:rPr>
+          <w:rFonts w:hint="eastAsia"/>
+          <w:sz w:val="36"/>
+          <w:szCs w:val="36"/>
+        </w:rPr>
+        <w:t xml:space="preserve"> </w:t>
+      </w:r>
+      <w:r>
+        <w:rPr>
+          <w:sz w:val="36"/>
+          <w:szCs w:val="36"/>
+        </w:rPr>
+        <w:t>light</w:t>
+      </w:r>
+    </w:p>
+    <w:p>
+      <w:pPr>
+        <w:rPr>
+          <w:sz w:val="36"/>
+          <w:szCs w:val="36"/>
+        </w:rPr>
+      </w:pPr>
+      <w:r>
+        <w:rPr>
+          <w:rFonts w:hint="eastAsia"/>
+          <w:sz w:val="36"/>
+          <w:szCs w:val="36"/>
+        </w:rPr>
+        <w:t>히읗</w:t>
+      </w:r>
+      <w:r>
+        <w:rPr>
+          <w:rFonts w:hint="eastAsia"/>
+          <w:sz w:val="36"/>
+          <w:szCs w:val="36"/>
+        </w:rPr>
+        <w:t xml:space="preserve"> </w:t>
+      </w:r>
+    </w:p>
+    <w:p>
+      <w:pPr>
+        <w:rPr>
+          <w:sz w:val="36"/>
+          <w:szCs w:val="36"/>
+        </w:rPr>
+      </w:pPr>
+      <w:r>
+        <w:rPr>
+          <w:rFonts w:hint="eastAsia"/>
+          <w:sz w:val="36"/>
+          <w:szCs w:val="36"/>
+        </w:rPr>
+        <w:t>작년</w:t>
+      </w:r>
+      <w:r>
+        <w:rPr>
+          <w:rFonts w:hint="eastAsia"/>
+          <w:sz w:val="36"/>
+          <w:szCs w:val="36"/>
+        </w:rPr>
+        <w:t xml:space="preserve"> </w:t>
+      </w:r>
+      <w:r>
+        <w:rPr>
+          <w:sz w:val="36"/>
+          <w:szCs w:val="36"/>
+        </w:rPr>
+        <w:t>(</w:t>
+      </w:r>
+      <w:r>
+        <w:rPr>
+          <w:rFonts w:hint="eastAsia"/>
+          <w:sz w:val="36"/>
+          <w:szCs w:val="36"/>
+        </w:rPr>
+        <w:t>장</w:t>
+      </w:r>
+      <w:r>
+        <w:rPr>
+          <w:rFonts w:hint="eastAsia"/>
+          <w:sz w:val="36"/>
+          <w:szCs w:val="36"/>
+        </w:rPr>
+        <w:t>)</w:t>
+      </w:r>
+    </w:p>
+    <w:p>
+      <w:pPr>
+        <w:rPr>
+          <w:sz w:val="36"/>
+          <w:szCs w:val="36"/>
+        </w:rPr>
+      </w:pPr>
+      <w:r>
+        <w:rPr>
+          <w:rFonts w:hint="eastAsia"/>
+          <w:sz w:val="36"/>
+          <w:szCs w:val="36"/>
+        </w:rPr>
+        <w:t>기억력이</w:t>
+      </w:r>
+      <w:r>
+        <w:rPr>
+          <w:rFonts w:hint="eastAsia"/>
+          <w:sz w:val="36"/>
+          <w:szCs w:val="36"/>
+        </w:rPr>
+        <w:t xml:space="preserve"> </w:t>
+      </w:r>
+      <w:r>
+        <w:rPr>
+          <w:sz w:val="36"/>
+          <w:szCs w:val="36"/>
+        </w:rPr>
+        <w:t>(</w:t>
+      </w:r>
+      <w:proofErr w:type="spellStart"/>
+      <w:r>
+        <w:rPr>
+          <w:rFonts w:hint="eastAsia"/>
+          <w:sz w:val="36"/>
+          <w:szCs w:val="36"/>
+        </w:rPr>
+        <w:t>기엉녁이</w:t>
+      </w:r>
+      <w:proofErr w:type="spellEnd"/>
+      <w:r>
+        <w:rPr>
+          <w:rFonts w:hint="eastAsia"/>
+          <w:sz w:val="36"/>
+          <w:szCs w:val="36"/>
+        </w:rPr>
+        <w:t>)</w:t>
+      </w:r>
+    </w:p>
+    <w:p>
+      <w:pPr>
+        <w:rPr>
+          <w:sz w:val="36"/>
+          <w:szCs w:val="36"/>
+        </w:rPr>
+      </w:pPr>
+    </w:p>
+    <w:p>
+      <w:pPr>
+        <w:rPr>
+          <w:sz w:val="36"/>
+          <w:szCs w:val="36"/>
+        </w:rPr>
+      </w:pPr>
+    </w:p>
+    <w:p>
+      <w:pPr>
+        <w:rPr>
+          <w:sz w:val="36"/>
+          <w:szCs w:val="36"/>
+        </w:rPr>
+      </w:pPr>
+    </w:p>
+    <w:p>
+      <w:pPr>
+        <w:rPr>
+          <w:sz w:val="36"/>
+          <w:szCs w:val="36"/>
+        </w:rPr>
+      </w:pPr>
+    </w:p>
+    <w:p>
+      <w:pPr>
+        <w:rPr>
+          <w:sz w:val="36"/>
+          <w:szCs w:val="36"/>
+        </w:rPr>
+      </w:pPr>
+      <w:r>
+        <w:rPr>
+          <w:sz w:val="36"/>
+          <w:szCs w:val="36"/>
+        </w:rPr>
+        <w:lastRenderedPageBreak/>
+        <w:t>Exceptions</w:t>
+      </w:r>
+    </w:p>
+    <w:p>
+      <w:pPr>
+        <w:rPr>
+          <w:rFonts w:hint="eastAsia"/>
+          <w:sz w:val="36"/>
+          <w:szCs w:val="36"/>
+        </w:rPr>
+      </w:pPr>
+      <w:proofErr w:type="spellStart"/>
+      <w:r>
+        <w:rPr>
+          <w:rFonts w:hint="eastAsia"/>
+          <w:sz w:val="36"/>
+          <w:szCs w:val="36"/>
+        </w:rPr>
+        <w:t>ㄱ</w:t>
+      </w:r>
+      <w:proofErr w:type="spellEnd"/>
+      <w:r>
+        <w:rPr>
+          <w:rFonts w:hint="eastAsia"/>
+          <w:sz w:val="36"/>
+          <w:szCs w:val="36"/>
+        </w:rPr>
+        <w:t xml:space="preserve"> </w:t>
+      </w:r>
+      <w:r>
+        <w:rPr>
+          <w:rFonts w:hint="eastAsia"/>
+          <w:sz w:val="36"/>
+          <w:szCs w:val="36"/>
+        </w:rPr>
+        <w:t>받침</w:t>
+      </w:r>
+      <w:r>
+        <w:rPr>
+          <w:rFonts w:hint="eastAsia"/>
+          <w:sz w:val="36"/>
+          <w:szCs w:val="36"/>
+        </w:rPr>
+        <w:t xml:space="preserve"> </w:t>
+      </w:r>
+      <w:r>
+        <w:rPr>
+          <w:sz w:val="36"/>
+          <w:szCs w:val="36"/>
+        </w:rPr>
+        <w:t xml:space="preserve">with </w:t>
+      </w:r>
+      <w:proofErr w:type="spellStart"/>
+      <w:r>
+        <w:rPr>
+          <w:rFonts w:hint="eastAsia"/>
+          <w:sz w:val="36"/>
+          <w:szCs w:val="36"/>
+        </w:rPr>
+        <w:t>ㅇ</w:t>
+      </w:r>
+      <w:proofErr w:type="spellEnd"/>
+    </w:p>
+    <w:p>
+      <w:pPr>
+        <w:rPr>
+          <w:rFonts w:hint="eastAsia"/>
+          <w:sz w:val="36"/>
+          <w:szCs w:val="36"/>
+        </w:rPr>
+      </w:pPr>
+      <w:r>
+        <w:rPr>
+          <w:rFonts w:hint="eastAsia"/>
+          <w:sz w:val="36"/>
+          <w:szCs w:val="36"/>
+        </w:rPr>
+        <w:t>한국</w:t>
+      </w:r>
+      <w:r>
+        <w:rPr>
+          <w:rFonts w:hint="eastAsia"/>
+          <w:sz w:val="36"/>
+          <w:szCs w:val="36"/>
+        </w:rPr>
+        <w:t xml:space="preserve"> </w:t>
+      </w:r>
+      <w:r>
+        <w:rPr>
+          <w:rFonts w:hint="eastAsia"/>
+          <w:sz w:val="36"/>
+          <w:szCs w:val="36"/>
+        </w:rPr>
+        <w:t>요리</w:t>
+      </w:r>
+      <w:r>
+        <w:rPr>
+          <w:rFonts w:hint="eastAsia"/>
+          <w:sz w:val="36"/>
+          <w:szCs w:val="36"/>
+        </w:rPr>
+        <w:t xml:space="preserve"> </w:t>
+      </w:r>
+      <w:r>
+        <w:rPr>
+          <w:sz w:val="36"/>
+          <w:szCs w:val="36"/>
+        </w:rPr>
+        <w:t xml:space="preserve">-&gt; </w:t>
+      </w:r>
+      <w:proofErr w:type="spellStart"/>
+      <w:r>
+        <w:rPr>
+          <w:rFonts w:hint="eastAsia"/>
+          <w:sz w:val="36"/>
+          <w:szCs w:val="36"/>
+        </w:rPr>
+        <w:t>한궁</w:t>
+      </w:r>
+      <w:proofErr w:type="spellEnd"/>
+      <w:r>
+        <w:rPr>
+          <w:rFonts w:hint="eastAsia"/>
+          <w:sz w:val="36"/>
+          <w:szCs w:val="36"/>
+        </w:rPr>
+        <w:t xml:space="preserve"> </w:t>
+      </w:r>
+      <w:proofErr w:type="spellStart"/>
+      <w:r>
+        <w:rPr>
+          <w:rFonts w:hint="eastAsia"/>
+          <w:sz w:val="36"/>
+          <w:szCs w:val="36"/>
+        </w:rPr>
+        <w:t>뇨리</w:t>
+      </w:r>
+      <w:proofErr w:type="spellEnd"/>
+      <w:r>
+        <w:rPr>
+          <w:sz w:val="36"/>
+          <w:szCs w:val="36"/>
+        </w:rPr>
+        <w:t xml:space="preserve"> same for </w:t>
+      </w:r>
+      <w:r>
+        <w:rPr>
+          <w:rFonts w:hint="eastAsia"/>
+          <w:sz w:val="36"/>
+          <w:szCs w:val="36"/>
+        </w:rPr>
+        <w:t>중국</w:t>
+      </w:r>
+    </w:p>
+    <w:p>
+      <w:pPr>
+        <w:rPr>
+          <w:sz w:val="36"/>
+          <w:szCs w:val="36"/>
+        </w:rPr>
+      </w:pPr>
+      <w:r>
+        <w:rPr>
+          <w:rFonts w:hint="eastAsia"/>
+          <w:sz w:val="36"/>
+          <w:szCs w:val="36"/>
+        </w:rPr>
+        <w:t>색연필</w:t>
+      </w:r>
+      <w:r>
+        <w:rPr>
+          <w:rFonts w:hint="eastAsia"/>
+          <w:sz w:val="36"/>
+          <w:szCs w:val="36"/>
+        </w:rPr>
+        <w:t xml:space="preserve"> </w:t>
+      </w:r>
+      <w:r>
+        <w:rPr>
+          <w:sz w:val="36"/>
+          <w:szCs w:val="36"/>
+        </w:rPr>
+        <w:t xml:space="preserve">-&gt; </w:t>
+      </w:r>
+      <w:proofErr w:type="spellStart"/>
+      <w:r>
+        <w:rPr>
+          <w:rFonts w:hint="eastAsia"/>
+          <w:sz w:val="36"/>
+          <w:szCs w:val="36"/>
+        </w:rPr>
+        <w:t>생년필</w:t>
+      </w:r>
+      <w:proofErr w:type="spellEnd"/>
+    </w:p>
+    <w:p>
+      <w:pPr>
+        <w:rPr>
+          <w:sz w:val="36"/>
+          <w:szCs w:val="36"/>
+        </w:rPr>
+      </w:pPr>
+    </w:p>
+    <w:p>
+      <w:pPr>
+        <w:rPr>
+          <w:rFonts w:hint="eastAsia"/>
+          <w:sz w:val="36"/>
+          <w:szCs w:val="36"/>
+        </w:rPr>
+      </w:pPr>
+      <w:r>
+        <w:rPr>
+          <w:sz w:val="36"/>
+          <w:szCs w:val="36"/>
+        </w:rPr>
+        <w:t xml:space="preserve"> </w:t>
+      </w:r>
+    </w:p>
+    <w:p>
+      <w:pPr>
+        <w:rPr>
+          <w:rFonts w:hint="eastAsia"/>
+          <w:sz w:val="36"/>
+          <w:szCs w:val="36"/>
+        </w:rPr>
+      </w:pPr>
     </w:p>
     <w:sectPr>
       <w:pgSz w:w="12240" w:h="15840"/>

--- a/Korean.docx
+++ b/Korean.docx
@@ -9,22 +9,6 @@
           <w:szCs w:val="36"/>
         </w:rPr>
       </w:pPr>
-    </w:p>
-    <w:p>
-      <w:pPr>
-        <w:rPr>
-          <w:sz w:val="36"/>
-          <w:szCs w:val="36"/>
-        </w:rPr>
-      </w:pPr>
-    </w:p>
-    <w:p>
-      <w:pPr>
-        <w:rPr>
-          <w:sz w:val="36"/>
-          <w:szCs w:val="36"/>
-        </w:rPr>
-      </w:pPr>
       <w:r>
         <w:rPr>
           <w:sz w:val="36"/>
@@ -109,14 +93,6 @@
           <w:szCs w:val="36"/>
         </w:rPr>
       </w:pPr>
-    </w:p>
-    <w:p>
-      <w:pPr>
-        <w:rPr>
-          <w:sz w:val="36"/>
-          <w:szCs w:val="36"/>
-        </w:rPr>
-      </w:pPr>
       <w:r>
         <w:rPr>
           <w:rFonts w:hint="eastAsia"/>
@@ -179,14 +155,6 @@
           <w:szCs w:val="36"/>
         </w:rPr>
       </w:pPr>
-    </w:p>
-    <w:p>
-      <w:pPr>
-        <w:rPr>
-          <w:sz w:val="36"/>
-          <w:szCs w:val="36"/>
-        </w:rPr>
-      </w:pPr>
       <w:r>
         <w:rPr>
           <w:rFonts w:hint="eastAsia"/>
@@ -234,14 +202,6 @@
           <w:szCs w:val="36"/>
         </w:rPr>
       </w:pPr>
-    </w:p>
-    <w:p>
-      <w:pPr>
-        <w:rPr>
-          <w:sz w:val="36"/>
-          <w:szCs w:val="36"/>
-        </w:rPr>
-      </w:pPr>
       <w:r>
         <w:rPr>
           <w:rFonts w:hint="eastAsia"/>
@@ -312,14 +272,6 @@
           <w:szCs w:val="36"/>
         </w:rPr>
       </w:pPr>
-    </w:p>
-    <w:p>
-      <w:pPr>
-        <w:rPr>
-          <w:sz w:val="36"/>
-          <w:szCs w:val="36"/>
-        </w:rPr>
-      </w:pPr>
       <w:proofErr w:type="spellStart"/>
       <w:r>
         <w:rPr>
@@ -351,6 +303,37 @@
           <w:sz w:val="36"/>
           <w:szCs w:val="36"/>
         </w:rPr>
+        <w:t>Sorry</w:t>
+      </w:r>
+    </w:p>
+    <w:p>
+      <w:pPr>
+        <w:rPr>
+          <w:sz w:val="36"/>
+          <w:szCs w:val="36"/>
+        </w:rPr>
+      </w:pPr>
+    </w:p>
+    <w:p>
+      <w:pPr>
+        <w:rPr>
+          <w:sz w:val="36"/>
+          <w:szCs w:val="36"/>
+        </w:rPr>
+      </w:pPr>
+    </w:p>
+    <w:p>
+      <w:pPr>
+        <w:rPr>
+          <w:sz w:val="36"/>
+          <w:szCs w:val="36"/>
+        </w:rPr>
+      </w:pPr>
+      <w:r>
+        <w:rPr>
+          <w:sz w:val="36"/>
+          <w:szCs w:val="36"/>
+        </w:rPr>
         <w:t>Goodbye</w:t>
       </w:r>
     </w:p>
@@ -531,16 +514,30 @@
           <w:szCs w:val="36"/>
         </w:rPr>
       </w:pPr>
-      <w:proofErr w:type="spellStart"/>
-      <w:r>
-        <w:rPr>
-          <w:rFonts w:hint="eastAsia"/>
-          <w:sz w:val="36"/>
-          <w:szCs w:val="36"/>
-        </w:rPr>
-        <w:t>잘게세요</w:t>
-      </w:r>
-      <w:proofErr w:type="spellEnd"/>
+      <w:r>
+        <w:rPr>
+          <w:rFonts w:hint="eastAsia"/>
+          <w:sz w:val="36"/>
+          <w:szCs w:val="36"/>
+        </w:rPr>
+        <w:t>잘게</w:t>
+      </w:r>
+      <w:r>
+        <w:rPr>
+          <w:rFonts w:hint="eastAsia"/>
+          <w:sz w:val="36"/>
+          <w:szCs w:val="36"/>
+        </w:rPr>
+        <w:t xml:space="preserve"> </w:t>
+      </w:r>
+      <w:r>
+        <w:rPr>
+          <w:rFonts w:hint="eastAsia"/>
+          <w:sz w:val="36"/>
+          <w:szCs w:val="36"/>
+        </w:rPr>
+        <w:t>세요</w:t>
+      </w:r>
       <w:r>
         <w:rPr>
           <w:rFonts w:hint="eastAsia"/>
@@ -894,35 +891,44 @@
     <w:p>
       <w:pPr>
         <w:rPr>
+          <w:rFonts w:ascii="AppleExternalUIFontKorean-Regul" w:eastAsia="AppleExternalUIFontKorean-Regul" w:hAnsi="AppleSystemUIFont" w:cs="AppleExternalUIFontKorean-Regul"/>
+          <w:sz w:val="36"/>
+          <w:szCs w:val="36"/>
+        </w:rPr>
+      </w:pPr>
+      <w:r>
+        <w:rPr>
           <w:rFonts w:ascii="AppleExternalUIFontKorean-Regul" w:eastAsia="AppleExternalUIFontKorean-Regul" w:hAnsi="AppleSystemUIFont" w:cs="AppleExternalUIFontKorean-Regul" w:hint="eastAsia"/>
           <w:sz w:val="36"/>
           <w:szCs w:val="36"/>
         </w:rPr>
-      </w:pPr>
+        <w:t xml:space="preserve">이것은 </w:t>
+      </w:r>
+      <w:r>
+        <w:rPr>
+          <w:rFonts w:ascii="AppleExternalUIFontKorean-Regul" w:eastAsia="AppleExternalUIFontKorean-Regul" w:hAnsi="AppleSystemUIFont" w:cs="AppleExternalUIFontKorean-Regul"/>
+          <w:sz w:val="36"/>
+          <w:szCs w:val="36"/>
+        </w:rPr>
+        <w:t xml:space="preserve">____ </w:t>
+      </w:r>
       <w:r>
         <w:rPr>
           <w:rFonts w:ascii="AppleExternalUIFontKorean-Regul" w:eastAsia="AppleExternalUIFontKorean-Regul" w:hAnsi="AppleSystemUIFont" w:cs="AppleExternalUIFontKorean-Regul" w:hint="eastAsia"/>
           <w:sz w:val="36"/>
           <w:szCs w:val="36"/>
         </w:rPr>
-        <w:t xml:space="preserve">이것은 </w:t>
-      </w:r>
-      <w:r>
+        <w:t xml:space="preserve">입니다 </w:t>
+      </w:r>
+    </w:p>
+    <w:p>
+      <w:pPr>
         <w:rPr>
           <w:rFonts w:ascii="AppleExternalUIFontKorean-Regul" w:eastAsia="AppleExternalUIFontKorean-Regul" w:hAnsi="AppleSystemUIFont" w:cs="AppleExternalUIFontKorean-Regul"/>
           <w:sz w:val="36"/>
           <w:szCs w:val="36"/>
         </w:rPr>
-        <w:t xml:space="preserve">____ </w:t>
-      </w:r>
-      <w:r>
-        <w:rPr>
-          <w:rFonts w:ascii="AppleExternalUIFontKorean-Regul" w:eastAsia="AppleExternalUIFontKorean-Regul" w:hAnsi="AppleSystemUIFont" w:cs="AppleExternalUIFontKorean-Regul" w:hint="eastAsia"/>
-          <w:sz w:val="36"/>
-          <w:szCs w:val="36"/>
-        </w:rPr>
-        <w:t xml:space="preserve">입니다 </w:t>
-      </w:r>
+      </w:pPr>
     </w:p>
     <w:p>
       <w:pPr>
@@ -941,21 +947,12 @@
           <w:szCs w:val="36"/>
         </w:rPr>
       </w:pPr>
-    </w:p>
-    <w:p>
-      <w:pPr>
+      <w:r>
         <w:rPr>
           <w:rFonts w:ascii="AppleExternalUIFontKorean-Regul" w:eastAsia="AppleExternalUIFontKorean-Regul" w:hAnsi="AppleSystemUIFont" w:cs="AppleExternalUIFontKorean-Regul"/>
           <w:sz w:val="36"/>
           <w:szCs w:val="36"/>
         </w:rPr>
-      </w:pPr>
-      <w:r>
-        <w:rPr>
-          <w:rFonts w:ascii="AppleExternalUIFontKorean-Regul" w:eastAsia="AppleExternalUIFontKorean-Regul" w:hAnsi="AppleSystemUIFont" w:cs="AppleExternalUIFontKorean-Regul"/>
-          <w:sz w:val="36"/>
-          <w:szCs w:val="36"/>
-        </w:rPr>
         <w:t>Vocab</w:t>
       </w:r>
     </w:p>
@@ -1032,7 +1029,6 @@
     <w:p>
       <w:pPr>
         <w:rPr>
-          <w:rFonts w:hint="eastAsia"/>
           <w:sz w:val="36"/>
           <w:szCs w:val="36"/>
         </w:rPr>
@@ -1441,7 +1437,6 @@
     <w:p>
       <w:pPr>
         <w:rPr>
-          <w:rFonts w:hint="eastAsia"/>
           <w:sz w:val="36"/>
           <w:szCs w:val="36"/>
         </w:rPr>
@@ -1501,7 +1496,6 @@
     <w:p>
       <w:pPr>
         <w:rPr>
-          <w:rFonts w:hint="eastAsia"/>
           <w:sz w:val="36"/>
           <w:szCs w:val="36"/>
         </w:rPr>
@@ -1641,23 +1635,1073 @@
     <w:p>
       <w:pPr>
         <w:rPr>
-          <w:rFonts w:hint="eastAsia"/>
-          <w:sz w:val="36"/>
-          <w:szCs w:val="36"/>
-        </w:rPr>
-      </w:pPr>
-      <w:r>
-        <w:rPr>
-          <w:sz w:val="36"/>
-          <w:szCs w:val="36"/>
-        </w:rPr>
-        <w:t xml:space="preserve"> </w:t>
-      </w:r>
-    </w:p>
-    <w:p>
-      <w:pPr>
-        <w:rPr>
-          <w:rFonts w:hint="eastAsia"/>
+          <w:sz w:val="36"/>
+          <w:szCs w:val="36"/>
+        </w:rPr>
+      </w:pPr>
+      <w:r>
+        <w:rPr>
+          <w:sz w:val="36"/>
+          <w:szCs w:val="36"/>
+        </w:rPr>
+        <w:t xml:space="preserve"> </w:t>
+      </w:r>
+      <w:r>
+        <w:rPr>
+          <w:sz w:val="36"/>
+          <w:szCs w:val="36"/>
+        </w:rPr>
+        <w:t>Chapter 3</w:t>
+      </w:r>
+    </w:p>
+    <w:p>
+      <w:pPr>
+        <w:rPr>
+          <w:sz w:val="36"/>
+          <w:szCs w:val="36"/>
+        </w:rPr>
+      </w:pPr>
+      <w:r>
+        <w:rPr>
+          <w:sz w:val="36"/>
+          <w:szCs w:val="36"/>
+        </w:rPr>
+        <w:t xml:space="preserve">1. </w:t>
+      </w:r>
+      <w:r>
+        <w:rPr>
+          <w:rFonts w:hint="eastAsia"/>
+          <w:sz w:val="36"/>
+          <w:szCs w:val="36"/>
+        </w:rPr>
+        <w:t>어제</w:t>
+      </w:r>
+      <w:r>
+        <w:rPr>
+          <w:rFonts w:hint="eastAsia"/>
+          <w:sz w:val="36"/>
+          <w:szCs w:val="36"/>
+        </w:rPr>
+        <w:t xml:space="preserve"> </w:t>
+      </w:r>
+      <w:r>
+        <w:rPr>
+          <w:rFonts w:hint="eastAsia"/>
+          <w:sz w:val="36"/>
+          <w:szCs w:val="36"/>
+        </w:rPr>
+        <w:t>오늘</w:t>
+      </w:r>
+      <w:r>
+        <w:rPr>
+          <w:rFonts w:hint="eastAsia"/>
+          <w:sz w:val="36"/>
+          <w:szCs w:val="36"/>
+        </w:rPr>
+        <w:t xml:space="preserve"> </w:t>
+      </w:r>
+      <w:r>
+        <w:rPr>
+          <w:rFonts w:hint="eastAsia"/>
+          <w:sz w:val="36"/>
+          <w:szCs w:val="36"/>
+        </w:rPr>
+        <w:t>내일</w:t>
+      </w:r>
+      <w:r>
+        <w:rPr>
+          <w:rFonts w:hint="eastAsia"/>
+          <w:sz w:val="36"/>
+          <w:szCs w:val="36"/>
+        </w:rPr>
+        <w:t xml:space="preserve"> </w:t>
+      </w:r>
+    </w:p>
+    <w:p>
+      <w:pPr>
+        <w:rPr>
+          <w:sz w:val="36"/>
+          <w:szCs w:val="36"/>
+        </w:rPr>
+      </w:pPr>
+      <w:r>
+        <w:rPr>
+          <w:sz w:val="36"/>
+          <w:szCs w:val="36"/>
+        </w:rPr>
+        <w:t xml:space="preserve">2. </w:t>
+      </w:r>
+      <w:r>
+        <w:rPr>
+          <w:rFonts w:hint="eastAsia"/>
+          <w:sz w:val="36"/>
+          <w:szCs w:val="36"/>
+        </w:rPr>
+        <w:t>(</w:t>
+      </w:r>
+      <w:r>
+        <w:rPr>
+          <w:rFonts w:hint="eastAsia"/>
+          <w:sz w:val="36"/>
+          <w:szCs w:val="36"/>
+        </w:rPr>
+        <w:t>은</w:t>
+      </w:r>
+      <w:r>
+        <w:rPr>
+          <w:rFonts w:hint="eastAsia"/>
+          <w:sz w:val="36"/>
+          <w:szCs w:val="36"/>
+        </w:rPr>
+        <w:t>/</w:t>
+      </w:r>
+      <w:r>
+        <w:rPr>
+          <w:rFonts w:hint="eastAsia"/>
+          <w:sz w:val="36"/>
+          <w:szCs w:val="36"/>
+        </w:rPr>
+        <w:t>는</w:t>
+      </w:r>
+      <w:r>
+        <w:rPr>
+          <w:rFonts w:hint="eastAsia"/>
+          <w:sz w:val="36"/>
+          <w:szCs w:val="36"/>
+        </w:rPr>
+        <w:t>)</w:t>
+      </w:r>
+      <w:r>
+        <w:rPr>
+          <w:rFonts w:hint="eastAsia"/>
+          <w:sz w:val="36"/>
+          <w:szCs w:val="36"/>
+        </w:rPr>
+        <w:t>요</w:t>
+      </w:r>
+      <w:r>
+        <w:rPr>
+          <w:rFonts w:hint="eastAsia"/>
+          <w:sz w:val="36"/>
+          <w:szCs w:val="36"/>
+        </w:rPr>
+        <w:t xml:space="preserve"> </w:t>
+      </w:r>
+    </w:p>
+    <w:p>
+      <w:pPr>
+        <w:rPr>
+          <w:sz w:val="36"/>
+          <w:szCs w:val="36"/>
+        </w:rPr>
+      </w:pPr>
+      <w:r>
+        <w:rPr>
+          <w:rFonts w:hint="eastAsia"/>
+          <w:sz w:val="36"/>
+          <w:szCs w:val="36"/>
+        </w:rPr>
+        <w:t>3</w:t>
+      </w:r>
+      <w:r>
+        <w:rPr>
+          <w:sz w:val="36"/>
+          <w:szCs w:val="36"/>
+        </w:rPr>
+        <w:t xml:space="preserve">. </w:t>
+      </w:r>
+      <w:r>
+        <w:rPr>
+          <w:rFonts w:hint="eastAsia"/>
+          <w:sz w:val="36"/>
+          <w:szCs w:val="36"/>
+        </w:rPr>
+        <w:t>누가</w:t>
+      </w:r>
+      <w:r>
+        <w:rPr>
+          <w:rFonts w:hint="eastAsia"/>
+          <w:sz w:val="36"/>
+          <w:szCs w:val="36"/>
+        </w:rPr>
+        <w:t xml:space="preserve"> </w:t>
+      </w:r>
+      <w:r>
+        <w:rPr>
+          <w:sz w:val="36"/>
+          <w:szCs w:val="36"/>
+        </w:rPr>
+        <w:t>(</w:t>
+      </w:r>
+      <w:r>
+        <w:rPr>
+          <w:rFonts w:hint="eastAsia"/>
+          <w:sz w:val="36"/>
+          <w:szCs w:val="36"/>
+        </w:rPr>
+        <w:t>n</w:t>
+      </w:r>
+      <w:r>
+        <w:rPr>
+          <w:sz w:val="36"/>
+          <w:szCs w:val="36"/>
+        </w:rPr>
+        <w:t xml:space="preserve">ot </w:t>
+      </w:r>
+      <w:r>
+        <w:rPr>
+          <w:rFonts w:hint="eastAsia"/>
+          <w:sz w:val="36"/>
+          <w:szCs w:val="36"/>
+        </w:rPr>
+        <w:t>누구가</w:t>
+      </w:r>
+      <w:r>
+        <w:rPr>
+          <w:sz w:val="36"/>
+          <w:szCs w:val="36"/>
+        </w:rPr>
+        <w:t>)</w:t>
+      </w:r>
+    </w:p>
+    <w:p>
+      <w:pPr>
+        <w:rPr>
+          <w:sz w:val="36"/>
+          <w:szCs w:val="36"/>
+        </w:rPr>
+      </w:pPr>
+      <w:r>
+        <w:rPr>
+          <w:sz w:val="36"/>
+          <w:szCs w:val="36"/>
+        </w:rPr>
+        <w:t xml:space="preserve">4. </w:t>
+      </w:r>
+      <w:r>
+        <w:rPr>
+          <w:rFonts w:hint="eastAsia"/>
+          <w:sz w:val="36"/>
+          <w:szCs w:val="36"/>
+        </w:rPr>
+        <w:t>그런데</w:t>
+      </w:r>
+    </w:p>
+    <w:p>
+      <w:pPr>
+        <w:rPr>
+          <w:sz w:val="36"/>
+          <w:szCs w:val="36"/>
+        </w:rPr>
+      </w:pPr>
+    </w:p>
+    <w:p>
+      <w:pPr>
+        <w:rPr>
+          <w:sz w:val="36"/>
+          <w:szCs w:val="36"/>
+        </w:rPr>
+      </w:pPr>
+      <w:r>
+        <w:rPr>
+          <w:rFonts w:hint="eastAsia"/>
+          <w:sz w:val="36"/>
+          <w:szCs w:val="36"/>
+        </w:rPr>
+        <w:t>있다</w:t>
+      </w:r>
+      <w:r>
+        <w:rPr>
+          <w:rFonts w:hint="eastAsia"/>
+          <w:sz w:val="36"/>
+          <w:szCs w:val="36"/>
+        </w:rPr>
+        <w:t xml:space="preserve"> </w:t>
+      </w:r>
+      <w:r>
+        <w:rPr>
+          <w:sz w:val="36"/>
+          <w:szCs w:val="36"/>
+        </w:rPr>
+        <w:t>refers to existence or possession of object</w:t>
+      </w:r>
+    </w:p>
+    <w:p>
+      <w:pPr>
+        <w:rPr>
+          <w:sz w:val="36"/>
+          <w:szCs w:val="36"/>
+        </w:rPr>
+      </w:pPr>
+      <w:r>
+        <w:rPr>
+          <w:rFonts w:hint="eastAsia"/>
+          <w:sz w:val="36"/>
+          <w:szCs w:val="36"/>
+        </w:rPr>
+        <w:t>없다</w:t>
+      </w:r>
+      <w:r>
+        <w:rPr>
+          <w:rFonts w:hint="eastAsia"/>
+          <w:sz w:val="36"/>
+          <w:szCs w:val="36"/>
+        </w:rPr>
+        <w:t xml:space="preserve"> </w:t>
+      </w:r>
+      <w:r>
+        <w:rPr>
+          <w:sz w:val="36"/>
+          <w:szCs w:val="36"/>
+        </w:rPr>
+        <w:t xml:space="preserve">opposite of </w:t>
+      </w:r>
+      <w:r>
+        <w:rPr>
+          <w:rFonts w:hint="eastAsia"/>
+          <w:sz w:val="36"/>
+          <w:szCs w:val="36"/>
+        </w:rPr>
+        <w:t>있다</w:t>
+      </w:r>
+      <w:r>
+        <w:rPr>
+          <w:rFonts w:hint="eastAsia"/>
+          <w:sz w:val="36"/>
+          <w:szCs w:val="36"/>
+        </w:rPr>
+        <w:t xml:space="preserve"> </w:t>
+      </w:r>
+    </w:p>
+    <w:p>
+      <w:pPr>
+        <w:rPr>
+          <w:sz w:val="36"/>
+          <w:szCs w:val="36"/>
+        </w:rPr>
+      </w:pPr>
+      <w:r>
+        <w:rPr>
+          <w:rFonts w:hint="eastAsia"/>
+          <w:sz w:val="36"/>
+          <w:szCs w:val="36"/>
+        </w:rPr>
+        <w:t>질문이</w:t>
+      </w:r>
+      <w:r>
+        <w:rPr>
+          <w:rFonts w:hint="eastAsia"/>
+          <w:sz w:val="36"/>
+          <w:szCs w:val="36"/>
+        </w:rPr>
+        <w:t xml:space="preserve"> </w:t>
+      </w:r>
+      <w:r>
+        <w:rPr>
+          <w:rFonts w:hint="eastAsia"/>
+          <w:sz w:val="36"/>
+          <w:szCs w:val="36"/>
+        </w:rPr>
+        <w:t>있어요</w:t>
+      </w:r>
+    </w:p>
+    <w:p>
+      <w:pPr>
+        <w:rPr>
+          <w:sz w:val="36"/>
+          <w:szCs w:val="36"/>
+        </w:rPr>
+      </w:pPr>
+      <w:r>
+        <w:rPr>
+          <w:rFonts w:hint="eastAsia"/>
+          <w:sz w:val="36"/>
+          <w:szCs w:val="36"/>
+        </w:rPr>
+        <w:t>영이</w:t>
+      </w:r>
+      <w:r>
+        <w:rPr>
+          <w:rFonts w:hint="eastAsia"/>
+          <w:sz w:val="36"/>
+          <w:szCs w:val="36"/>
+        </w:rPr>
+        <w:t xml:space="preserve"> </w:t>
+      </w:r>
+      <w:r>
+        <w:rPr>
+          <w:rFonts w:hint="eastAsia"/>
+          <w:sz w:val="36"/>
+          <w:szCs w:val="36"/>
+        </w:rPr>
+        <w:t>사전이</w:t>
+      </w:r>
+      <w:r>
+        <w:rPr>
+          <w:rFonts w:hint="eastAsia"/>
+          <w:sz w:val="36"/>
+          <w:szCs w:val="36"/>
+        </w:rPr>
+        <w:t xml:space="preserve"> </w:t>
+      </w:r>
+      <w:r>
+        <w:rPr>
+          <w:rFonts w:hint="eastAsia"/>
+          <w:sz w:val="36"/>
+          <w:szCs w:val="36"/>
+        </w:rPr>
+        <w:t>없어요</w:t>
+      </w:r>
+    </w:p>
+    <w:p>
+      <w:pPr>
+        <w:rPr>
+          <w:sz w:val="36"/>
+          <w:szCs w:val="36"/>
+        </w:rPr>
+      </w:pPr>
+      <w:r>
+        <w:rPr>
+          <w:sz w:val="36"/>
+          <w:szCs w:val="36"/>
+        </w:rPr>
+        <w:t xml:space="preserve">Ex: </w:t>
+      </w:r>
+      <w:r>
+        <w:rPr>
+          <w:rFonts w:hint="eastAsia"/>
+          <w:sz w:val="36"/>
+          <w:szCs w:val="36"/>
+        </w:rPr>
+        <w:t>책방이</w:t>
+      </w:r>
+      <w:r>
+        <w:rPr>
+          <w:rFonts w:hint="eastAsia"/>
+          <w:sz w:val="36"/>
+          <w:szCs w:val="36"/>
+        </w:rPr>
+        <w:t xml:space="preserve"> </w:t>
+      </w:r>
+      <w:r>
+        <w:rPr>
+          <w:rFonts w:hint="eastAsia"/>
+          <w:sz w:val="36"/>
+          <w:szCs w:val="36"/>
+        </w:rPr>
+        <w:t>어디</w:t>
+      </w:r>
+      <w:r>
+        <w:rPr>
+          <w:rFonts w:hint="eastAsia"/>
+          <w:sz w:val="36"/>
+          <w:szCs w:val="36"/>
+        </w:rPr>
+        <w:t xml:space="preserve"> </w:t>
+      </w:r>
+      <w:r>
+        <w:rPr>
+          <w:rFonts w:hint="eastAsia"/>
+          <w:sz w:val="36"/>
+          <w:szCs w:val="36"/>
+        </w:rPr>
+        <w:t>있어요</w:t>
+      </w:r>
+      <w:r>
+        <w:rPr>
+          <w:rFonts w:hint="eastAsia"/>
+          <w:sz w:val="36"/>
+          <w:szCs w:val="36"/>
+        </w:rPr>
+        <w:t>?</w:t>
+      </w:r>
+      <w:r>
+        <w:rPr>
+          <w:sz w:val="36"/>
+          <w:szCs w:val="36"/>
+        </w:rPr>
+        <w:t xml:space="preserve"> </w:t>
+      </w:r>
+      <w:r>
+        <w:rPr>
+          <w:rFonts w:hint="eastAsia"/>
+          <w:sz w:val="36"/>
+          <w:szCs w:val="36"/>
+        </w:rPr>
+        <w:t>학생회관에</w:t>
+      </w:r>
+      <w:r>
+        <w:rPr>
+          <w:rFonts w:hint="eastAsia"/>
+          <w:sz w:val="36"/>
+          <w:szCs w:val="36"/>
+        </w:rPr>
+        <w:t xml:space="preserve"> </w:t>
+      </w:r>
+      <w:r>
+        <w:rPr>
+          <w:rFonts w:hint="eastAsia"/>
+          <w:sz w:val="36"/>
+          <w:szCs w:val="36"/>
+        </w:rPr>
+        <w:t>있어요</w:t>
+      </w:r>
+    </w:p>
+    <w:p>
+      <w:pPr>
+        <w:rPr>
+          <w:sz w:val="36"/>
+          <w:szCs w:val="36"/>
+        </w:rPr>
+      </w:pPr>
+      <w:r>
+        <w:rPr>
+          <w:sz w:val="36"/>
+          <w:szCs w:val="36"/>
+        </w:rPr>
+        <w:t xml:space="preserve">When used as to be/to not be (existence), it is preceded by place </w:t>
+      </w:r>
+      <w:r>
+        <w:rPr>
+          <w:rFonts w:hint="eastAsia"/>
+          <w:sz w:val="36"/>
+          <w:szCs w:val="36"/>
+        </w:rPr>
+        <w:t>에</w:t>
+      </w:r>
+    </w:p>
+    <w:p>
+      <w:pPr>
+        <w:rPr>
+          <w:sz w:val="36"/>
+          <w:szCs w:val="36"/>
+        </w:rPr>
+      </w:pPr>
+    </w:p>
+    <w:p>
+      <w:pPr>
+        <w:rPr>
+          <w:sz w:val="36"/>
+          <w:szCs w:val="36"/>
+        </w:rPr>
+      </w:pPr>
+      <w:r>
+        <w:rPr>
+          <w:sz w:val="36"/>
+          <w:szCs w:val="36"/>
+        </w:rPr>
+        <w:t>Honorific Ending</w:t>
+      </w:r>
+    </w:p>
+    <w:p>
+      <w:pPr>
+        <w:rPr>
+          <w:sz w:val="36"/>
+          <w:szCs w:val="36"/>
+        </w:rPr>
+      </w:pPr>
+      <w:r>
+        <w:rPr>
+          <w:sz w:val="36"/>
+          <w:szCs w:val="36"/>
+        </w:rPr>
+        <w:t>(</w:t>
+      </w:r>
+      <w:r>
+        <w:rPr>
+          <w:rFonts w:hint="eastAsia"/>
+          <w:sz w:val="36"/>
+          <w:szCs w:val="36"/>
+        </w:rPr>
+        <w:t>으</w:t>
+      </w:r>
+      <w:r>
+        <w:rPr>
+          <w:rFonts w:hint="eastAsia"/>
+          <w:sz w:val="36"/>
+          <w:szCs w:val="36"/>
+        </w:rPr>
+        <w:t>)</w:t>
+      </w:r>
+      <w:r>
+        <w:rPr>
+          <w:rFonts w:hint="eastAsia"/>
+          <w:sz w:val="36"/>
+          <w:szCs w:val="36"/>
+        </w:rPr>
+        <w:t>세요</w:t>
+      </w:r>
+      <w:r>
+        <w:rPr>
+          <w:rFonts w:hint="eastAsia"/>
+          <w:sz w:val="36"/>
+          <w:szCs w:val="36"/>
+        </w:rPr>
+        <w:t xml:space="preserve"> </w:t>
+      </w:r>
+      <w:r>
+        <w:rPr>
+          <w:sz w:val="36"/>
+          <w:szCs w:val="36"/>
+        </w:rPr>
+        <w:t xml:space="preserve">honorific form of </w:t>
+      </w:r>
+      <w:r>
+        <w:rPr>
+          <w:rFonts w:hint="eastAsia"/>
+          <w:sz w:val="36"/>
+          <w:szCs w:val="36"/>
+        </w:rPr>
+        <w:t>어요</w:t>
+      </w:r>
+      <w:r>
+        <w:rPr>
+          <w:rFonts w:hint="eastAsia"/>
+          <w:sz w:val="36"/>
+          <w:szCs w:val="36"/>
+        </w:rPr>
+        <w:t>/</w:t>
+      </w:r>
+      <w:r>
+        <w:rPr>
+          <w:rFonts w:hint="eastAsia"/>
+          <w:sz w:val="36"/>
+          <w:szCs w:val="36"/>
+        </w:rPr>
+        <w:t>아요</w:t>
+      </w:r>
+    </w:p>
+    <w:p>
+      <w:pPr>
+        <w:rPr>
+          <w:sz w:val="36"/>
+          <w:szCs w:val="36"/>
+        </w:rPr>
+      </w:pPr>
+      <w:r>
+        <w:rPr>
+          <w:sz w:val="36"/>
+          <w:szCs w:val="36"/>
+        </w:rPr>
+        <w:t>-Also used when speakers respect the person being talked about</w:t>
+      </w:r>
+    </w:p>
+    <w:p>
+      <w:pPr>
+        <w:rPr>
+          <w:sz w:val="36"/>
+          <w:szCs w:val="36"/>
+        </w:rPr>
+      </w:pPr>
+      <w:r>
+        <w:rPr>
+          <w:rFonts w:hint="eastAsia"/>
+          <w:sz w:val="36"/>
+          <w:szCs w:val="36"/>
+        </w:rPr>
+        <w:lastRenderedPageBreak/>
+        <w:t>이세요</w:t>
+      </w:r>
+      <w:r>
+        <w:rPr>
+          <w:rFonts w:hint="eastAsia"/>
+          <w:sz w:val="36"/>
+          <w:szCs w:val="36"/>
+        </w:rPr>
+        <w:t xml:space="preserve"> </w:t>
+      </w:r>
+      <w:r>
+        <w:rPr>
+          <w:sz w:val="36"/>
+          <w:szCs w:val="36"/>
+        </w:rPr>
+        <w:t xml:space="preserve">honorific form of </w:t>
+      </w:r>
+      <w:r>
+        <w:rPr>
+          <w:rFonts w:hint="eastAsia"/>
+          <w:sz w:val="36"/>
+          <w:szCs w:val="36"/>
+        </w:rPr>
+        <w:t>이다</w:t>
+      </w:r>
+      <w:r>
+        <w:rPr>
+          <w:rFonts w:hint="eastAsia"/>
+          <w:sz w:val="36"/>
+          <w:szCs w:val="36"/>
+        </w:rPr>
+        <w:t xml:space="preserve"> </w:t>
+      </w:r>
+    </w:p>
+    <w:p>
+      <w:pPr>
+        <w:rPr>
+          <w:sz w:val="36"/>
+          <w:szCs w:val="36"/>
+        </w:rPr>
+      </w:pPr>
+    </w:p>
+    <w:p>
+      <w:pPr>
+        <w:rPr>
+          <w:sz w:val="36"/>
+          <w:szCs w:val="36"/>
+        </w:rPr>
+      </w:pPr>
+      <w:r>
+        <w:rPr>
+          <w:rFonts w:hint="eastAsia"/>
+          <w:sz w:val="36"/>
+          <w:szCs w:val="36"/>
+        </w:rPr>
+        <w:t>하다</w:t>
+      </w:r>
+      <w:r>
+        <w:rPr>
+          <w:rFonts w:hint="eastAsia"/>
+          <w:sz w:val="36"/>
+          <w:szCs w:val="36"/>
+        </w:rPr>
+        <w:t xml:space="preserve"> </w:t>
+      </w:r>
+      <w:r>
+        <w:rPr>
+          <w:sz w:val="36"/>
+          <w:szCs w:val="36"/>
+        </w:rPr>
+        <w:t xml:space="preserve">to do </w:t>
+      </w:r>
+    </w:p>
+    <w:p>
+      <w:pPr>
+        <w:rPr>
+          <w:sz w:val="36"/>
+          <w:szCs w:val="36"/>
+        </w:rPr>
+      </w:pPr>
+      <w:r>
+        <w:rPr>
+          <w:sz w:val="36"/>
+          <w:szCs w:val="36"/>
+        </w:rPr>
+        <w:t xml:space="preserve">These verbs are often used noun + object particle </w:t>
+      </w:r>
+      <w:r>
+        <w:rPr>
+          <w:rFonts w:hint="eastAsia"/>
+          <w:sz w:val="36"/>
+          <w:szCs w:val="36"/>
+        </w:rPr>
+        <w:t>을</w:t>
+      </w:r>
+      <w:r>
+        <w:rPr>
+          <w:rFonts w:hint="eastAsia"/>
+          <w:sz w:val="36"/>
+          <w:szCs w:val="36"/>
+        </w:rPr>
+        <w:t>/</w:t>
+      </w:r>
+      <w:proofErr w:type="spellStart"/>
+      <w:r>
+        <w:rPr>
+          <w:rFonts w:hint="eastAsia"/>
+          <w:sz w:val="36"/>
+          <w:szCs w:val="36"/>
+        </w:rPr>
+        <w:t>를</w:t>
+      </w:r>
+      <w:proofErr w:type="spellEnd"/>
+      <w:r>
+        <w:rPr>
+          <w:rFonts w:hint="eastAsia"/>
+          <w:sz w:val="36"/>
+          <w:szCs w:val="36"/>
+        </w:rPr>
+        <w:t xml:space="preserve"> </w:t>
+      </w:r>
+      <w:r>
+        <w:rPr>
+          <w:sz w:val="36"/>
+          <w:szCs w:val="36"/>
+        </w:rPr>
+        <w:t xml:space="preserve">+ </w:t>
+      </w:r>
+      <w:r>
+        <w:rPr>
+          <w:rFonts w:hint="eastAsia"/>
+          <w:sz w:val="36"/>
+          <w:szCs w:val="36"/>
+        </w:rPr>
+        <w:t>하다</w:t>
+      </w:r>
+      <w:r>
+        <w:rPr>
+          <w:rFonts w:hint="eastAsia"/>
+          <w:sz w:val="36"/>
+          <w:szCs w:val="36"/>
+        </w:rPr>
+        <w:t xml:space="preserve"> </w:t>
+      </w:r>
+    </w:p>
+    <w:p>
+      <w:pPr>
+        <w:rPr>
+          <w:rFonts w:hint="eastAsia"/>
+          <w:sz w:val="36"/>
+          <w:szCs w:val="36"/>
+        </w:rPr>
+      </w:pPr>
+      <w:r>
+        <w:rPr>
+          <w:rFonts w:hint="eastAsia"/>
+          <w:sz w:val="36"/>
+          <w:szCs w:val="36"/>
+        </w:rPr>
+        <w:t>을</w:t>
+      </w:r>
+      <w:r>
+        <w:rPr>
+          <w:rFonts w:hint="eastAsia"/>
+          <w:sz w:val="36"/>
+          <w:szCs w:val="36"/>
+        </w:rPr>
+        <w:t>/</w:t>
+      </w:r>
+      <w:proofErr w:type="spellStart"/>
+      <w:r>
+        <w:rPr>
+          <w:rFonts w:hint="eastAsia"/>
+          <w:sz w:val="36"/>
+          <w:szCs w:val="36"/>
+        </w:rPr>
+        <w:t>를</w:t>
+      </w:r>
+      <w:proofErr w:type="spellEnd"/>
+      <w:r>
+        <w:rPr>
+          <w:rFonts w:hint="eastAsia"/>
+          <w:sz w:val="36"/>
+          <w:szCs w:val="36"/>
+        </w:rPr>
+        <w:t xml:space="preserve"> </w:t>
+      </w:r>
+      <w:r>
+        <w:rPr>
+          <w:sz w:val="36"/>
+          <w:szCs w:val="36"/>
+        </w:rPr>
+        <w:t>marks object of the verb</w:t>
+      </w:r>
+    </w:p>
+    <w:p>
+      <w:pPr>
+        <w:rPr>
+          <w:sz w:val="36"/>
+          <w:szCs w:val="36"/>
+        </w:rPr>
+      </w:pPr>
+    </w:p>
+    <w:p>
+      <w:pPr>
+        <w:rPr>
+          <w:sz w:val="36"/>
+          <w:szCs w:val="36"/>
+        </w:rPr>
+      </w:pPr>
+      <w:r>
+        <w:rPr>
+          <w:rFonts w:hint="eastAsia"/>
+          <w:sz w:val="36"/>
+          <w:szCs w:val="36"/>
+        </w:rPr>
+        <w:t>들</w:t>
+      </w:r>
+      <w:r>
+        <w:rPr>
+          <w:rFonts w:hint="eastAsia"/>
+          <w:sz w:val="36"/>
+          <w:szCs w:val="36"/>
+        </w:rPr>
+        <w:t xml:space="preserve"> </w:t>
+      </w:r>
+      <w:r>
+        <w:rPr>
+          <w:sz w:val="36"/>
+          <w:szCs w:val="36"/>
+        </w:rPr>
+        <w:t>plural particle attached to nouns (not mandatory)</w:t>
+      </w:r>
+    </w:p>
+    <w:p>
+      <w:pPr>
+        <w:rPr>
+          <w:sz w:val="36"/>
+          <w:szCs w:val="36"/>
+        </w:rPr>
+      </w:pPr>
+    </w:p>
+    <w:p>
+      <w:pPr>
+        <w:rPr>
+          <w:sz w:val="36"/>
+          <w:szCs w:val="36"/>
+        </w:rPr>
+      </w:pPr>
+      <w:r>
+        <w:rPr>
+          <w:sz w:val="36"/>
+          <w:szCs w:val="36"/>
+        </w:rPr>
+        <w:t>Page 87 for more notes</w:t>
+      </w:r>
+    </w:p>
+    <w:p>
+      <w:pPr>
+        <w:rPr>
+          <w:sz w:val="36"/>
+          <w:szCs w:val="36"/>
+        </w:rPr>
+      </w:pPr>
+    </w:p>
+    <w:p>
+      <w:pPr>
+        <w:rPr>
+          <w:sz w:val="36"/>
+          <w:szCs w:val="36"/>
+        </w:rPr>
+      </w:pPr>
+      <w:r>
+        <w:rPr>
+          <w:sz w:val="36"/>
+          <w:szCs w:val="36"/>
+        </w:rPr>
+        <w:t>4</w:t>
+      </w:r>
+      <w:r>
+        <w:rPr>
+          <w:rFonts w:hint="eastAsia"/>
+          <w:sz w:val="36"/>
+          <w:szCs w:val="36"/>
+        </w:rPr>
+        <w:t>과</w:t>
+      </w:r>
+    </w:p>
+    <w:p>
+      <w:pPr>
+        <w:rPr>
+          <w:sz w:val="36"/>
+          <w:szCs w:val="36"/>
+        </w:rPr>
+      </w:pPr>
+      <w:r>
+        <w:rPr>
+          <w:rFonts w:hint="eastAsia"/>
+          <w:sz w:val="36"/>
+          <w:szCs w:val="36"/>
+        </w:rPr>
+        <w:t>계시다</w:t>
+      </w:r>
+      <w:r>
+        <w:rPr>
+          <w:rFonts w:hint="eastAsia"/>
+          <w:sz w:val="36"/>
+          <w:szCs w:val="36"/>
+        </w:rPr>
+        <w:t xml:space="preserve"> </w:t>
+      </w:r>
+      <w:r>
+        <w:rPr>
+          <w:sz w:val="36"/>
+          <w:szCs w:val="36"/>
+        </w:rPr>
+        <w:t xml:space="preserve">honorific form for </w:t>
+      </w:r>
+      <w:r>
+        <w:rPr>
+          <w:rFonts w:hint="eastAsia"/>
+          <w:sz w:val="36"/>
+          <w:szCs w:val="36"/>
+        </w:rPr>
+        <w:t>있다</w:t>
+      </w:r>
+      <w:r>
+        <w:rPr>
+          <w:rFonts w:hint="eastAsia"/>
+          <w:sz w:val="36"/>
+          <w:szCs w:val="36"/>
+        </w:rPr>
+        <w:t xml:space="preserve"> </w:t>
+      </w:r>
+    </w:p>
+    <w:p>
+      <w:pPr>
+        <w:rPr>
+          <w:sz w:val="36"/>
+          <w:szCs w:val="36"/>
+        </w:rPr>
+      </w:pPr>
+    </w:p>
+    <w:p>
+      <w:pPr>
+        <w:rPr>
+          <w:sz w:val="36"/>
+          <w:szCs w:val="36"/>
+        </w:rPr>
+      </w:pPr>
+    </w:p>
+    <w:p>
+      <w:pPr>
+        <w:rPr>
+          <w:sz w:val="36"/>
+          <w:szCs w:val="36"/>
+        </w:rPr>
+      </w:pPr>
+    </w:p>
+    <w:p>
+      <w:pPr>
+        <w:rPr>
+          <w:sz w:val="36"/>
+          <w:szCs w:val="36"/>
+        </w:rPr>
+      </w:pPr>
+    </w:p>
+    <w:p>
+      <w:pPr>
+        <w:rPr>
+          <w:sz w:val="36"/>
+          <w:szCs w:val="36"/>
+        </w:rPr>
+      </w:pPr>
+    </w:p>
+    <w:p>
+      <w:pPr>
+        <w:rPr>
+          <w:sz w:val="36"/>
+          <w:szCs w:val="36"/>
+        </w:rPr>
+      </w:pPr>
+    </w:p>
+    <w:p>
+      <w:pPr>
+        <w:rPr>
+          <w:sz w:val="36"/>
+          <w:szCs w:val="36"/>
+        </w:rPr>
+      </w:pPr>
+      <w:r>
+        <w:rPr>
+          <w:rFonts w:hint="eastAsia"/>
+          <w:sz w:val="36"/>
+          <w:szCs w:val="36"/>
+        </w:rPr>
+        <w:t xml:space="preserve"> </w:t>
+      </w:r>
+    </w:p>
+    <w:p>
+      <w:pPr>
+        <w:rPr>
           <w:sz w:val="36"/>
           <w:szCs w:val="36"/>
         </w:rPr>
@@ -2118,6 +3162,17 @@
       <w:shd w:val="clear" w:color="auto" w:fill="E1DFDD"/>
     </w:rPr>
   </w:style>
+  <w:style w:type="paragraph" w:styleId="ListParagraph">
+    <w:name w:val="List Paragraph"/>
+    <w:basedOn w:val="Normal"/>
+    <w:uiPriority w:val="34"/>
+    <w:qFormat/>
+    <w:rsid w:val="00355A94"/>
+    <w:pPr>
+      <w:ind w:left="720"/>
+      <w:contextualSpacing/>
+    </w:pPr>
+  </w:style>
 </w:styles>
 </file>
 
